--- a/微服务.docx
+++ b/微服务.docx
@@ -47,7 +47,7 @@
                     </pic:cNvPicPr>
                   </pic:nvPicPr>
                   <pic:blipFill>
-                    <a:blip r:embed="rId4">
+                    <a:blip r:embed="rId5">
                       <a:extLst>
                         <a:ext uri="{28A0092B-C50C-407E-A947-70E740481C1C}">
                           <a14:useLocalDpi xmlns:a14="http://schemas.microsoft.com/office/drawing/2010/main" val="0"/>
@@ -99,21 +99,1594 @@
       </w:r>
     </w:p>
     <w:p>
-      <w:pPr>
-        <w:rPr>
-          <w:rFonts w:hint="eastAsia"/>
-        </w:rPr>
-      </w:pPr>
+      <w:proofErr w:type="gramStart"/>
+      <w:r>
+        <w:t xml:space="preserve">hessian  </w:t>
+      </w:r>
+      <w:proofErr w:type="spellStart"/>
+      <w:r>
+        <w:t>json</w:t>
+      </w:r>
+      <w:proofErr w:type="spellEnd"/>
+      <w:proofErr w:type="gramEnd"/>
+    </w:p>
+    <w:p/>
+    <w:p>
+      <w:r>
+        <w:rPr>
+          <w:rFonts w:hint="eastAsia"/>
+        </w:rPr>
+        <w:t>和</w:t>
+      </w:r>
+      <w:proofErr w:type="spellStart"/>
+      <w:r>
+        <w:rPr>
+          <w:rFonts w:hint="eastAsia"/>
+        </w:rPr>
+        <w:t>s</w:t>
+      </w:r>
+      <w:r>
+        <w:t>pringcloud</w:t>
+      </w:r>
+      <w:proofErr w:type="spellEnd"/>
+      <w:r>
+        <w:rPr>
+          <w:rFonts w:hint="eastAsia"/>
+        </w:rPr>
+        <w:t>区别</w:t>
+      </w:r>
+      <w:r>
+        <w:rPr>
+          <w:rFonts w:hint="eastAsia"/>
+        </w:rPr>
+        <w:t>：</w:t>
+      </w:r>
+      <w:r>
+        <w:rPr>
+          <w:rFonts w:hint="eastAsia"/>
+        </w:rPr>
+        <w:t xml:space="preserve"> </w:t>
+      </w:r>
+      <w:r>
+        <w:t xml:space="preserve"> </w:t>
+      </w:r>
+    </w:p>
+    <w:p>
+      <w:proofErr w:type="spellStart"/>
+      <w:r>
+        <w:t>dubbo</w:t>
+      </w:r>
+      <w:proofErr w:type="spellEnd"/>
+      <w:r>
+        <w:rPr>
+          <w:rFonts w:hint="eastAsia"/>
+        </w:rPr>
+        <w:t>主要用</w:t>
+      </w:r>
+      <w:proofErr w:type="spellStart"/>
+      <w:r>
+        <w:rPr>
+          <w:rFonts w:hint="eastAsia"/>
+        </w:rPr>
+        <w:t>d</w:t>
+      </w:r>
+      <w:r>
+        <w:t>ubbo</w:t>
+      </w:r>
+      <w:proofErr w:type="spellEnd"/>
+      <w:r>
+        <w:rPr>
+          <w:rFonts w:hint="eastAsia"/>
+        </w:rPr>
+        <w:t xml:space="preserve">协议 </w:t>
+      </w:r>
+      <w:r>
+        <w:t xml:space="preserve"> </w:t>
+      </w:r>
+      <w:proofErr w:type="spellStart"/>
+      <w:r>
+        <w:t>springcloud</w:t>
+      </w:r>
+      <w:proofErr w:type="spellEnd"/>
+      <w:r>
+        <w:rPr>
+          <w:rFonts w:hint="eastAsia"/>
+        </w:rPr>
+        <w:t>用h</w:t>
+      </w:r>
+      <w:r>
+        <w:t>ttp</w:t>
+      </w:r>
+      <w:r>
+        <w:rPr>
+          <w:rFonts w:hint="eastAsia"/>
+        </w:rPr>
+        <w:t>协议(</w:t>
+      </w:r>
+      <w:r>
+        <w:t>rest</w:t>
+      </w:r>
+      <w:r>
+        <w:rPr>
+          <w:rFonts w:hint="eastAsia"/>
+        </w:rPr>
+        <w:t>风格</w:t>
+      </w:r>
+      <w:r>
+        <w:t>)</w:t>
+      </w:r>
+    </w:p>
+    <w:p>
+      <w:r>
+        <w:rPr>
+          <w:rFonts w:hint="eastAsia"/>
+        </w:rPr>
+        <w:t>可以在监控中心配置负载均衡策略</w:t>
+      </w:r>
+    </w:p>
+    <w:p/>
+    <w:p>
+      <w:pPr>
+        <w:rPr>
+          <w:b/>
+        </w:rPr>
+      </w:pPr>
+      <w:r>
+        <w:rPr>
+          <w:rFonts w:hint="eastAsia"/>
+          <w:b/>
+        </w:rPr>
+        <w:t>中台</w:t>
+      </w:r>
+    </w:p>
+    <w:p>
+      <w:pPr>
+        <w:rPr>
+          <w:rFonts w:hint="eastAsia"/>
+        </w:rPr>
+      </w:pPr>
+      <w:r>
+        <w:rPr>
+          <w:rFonts w:hint="eastAsia"/>
+        </w:rPr>
+        <w:t>大中台（技术中台-&gt;业务中台），</w:t>
+      </w:r>
+      <w:r>
+        <w:rPr>
+          <w:rFonts w:hint="eastAsia"/>
+        </w:rPr>
+        <w:t>轻前台</w:t>
+      </w:r>
+    </w:p>
+    <w:p/>
+    <w:p/>
+    <w:p>
+      <w:pPr>
+        <w:rPr>
+          <w:b/>
+        </w:rPr>
+      </w:pPr>
+      <w:r>
+        <w:rPr>
+          <w:rFonts w:hint="eastAsia"/>
+          <w:b/>
+        </w:rPr>
+        <w:t>微服务系统设计的要点</w:t>
+      </w:r>
+    </w:p>
+    <w:p>
+      <w:r>
+        <w:rPr>
+          <w:rFonts w:hint="eastAsia"/>
+        </w:rPr>
+        <w:t>服务拆分</w:t>
+      </w:r>
+    </w:p>
+    <w:p>
+      <w:r>
+        <w:rPr>
+          <w:rFonts w:hint="eastAsia"/>
+        </w:rPr>
+        <w:t>注册中心</w:t>
+      </w:r>
+    </w:p>
+    <w:p>
+      <w:r>
+        <w:rPr>
+          <w:rFonts w:hint="eastAsia"/>
+        </w:rPr>
+        <w:t>服务发现</w:t>
+      </w:r>
+    </w:p>
+    <w:p>
+      <w:r>
+        <w:rPr>
+          <w:rFonts w:hint="eastAsia"/>
+        </w:rPr>
+        <w:t>服务消费</w:t>
+      </w:r>
+    </w:p>
+    <w:p>
+      <w:r>
+        <w:rPr>
+          <w:rFonts w:hint="eastAsia"/>
+        </w:rPr>
+        <w:t>负载均衡</w:t>
+      </w:r>
+    </w:p>
+    <w:p>
+      <w:r>
+        <w:rPr>
+          <w:rFonts w:hint="eastAsia"/>
+        </w:rPr>
+        <w:t>路由管理</w:t>
+      </w:r>
+    </w:p>
+    <w:p>
+      <w:r>
+        <w:rPr>
+          <w:rFonts w:hint="eastAsia"/>
+        </w:rPr>
+        <w:t>扩容缩容</w:t>
+      </w:r>
+    </w:p>
+    <w:p>
+      <w:r>
+        <w:rPr>
+          <w:rFonts w:hint="eastAsia"/>
+        </w:rPr>
+        <w:t>熔断机制</w:t>
+      </w:r>
+    </w:p>
+    <w:p>
+      <w:pPr>
+        <w:rPr>
+          <w:rFonts w:hint="eastAsia"/>
+        </w:rPr>
+      </w:pPr>
+    </w:p>
+    <w:p>
+      <w:pPr>
+        <w:rPr>
+          <w:rFonts w:hint="eastAsia"/>
+          <w:b/>
+        </w:rPr>
+      </w:pPr>
+      <w:proofErr w:type="gramStart"/>
+      <w:r>
+        <w:rPr>
+          <w:rFonts w:hint="eastAsia"/>
+          <w:b/>
+        </w:rPr>
+        <w:t>微服务</w:t>
+      </w:r>
+      <w:proofErr w:type="gramEnd"/>
+      <w:r>
+        <w:rPr>
+          <w:rFonts w:hint="eastAsia"/>
+          <w:b/>
+        </w:rPr>
+        <w:t>拆分</w:t>
+      </w:r>
+    </w:p>
+    <w:p>
+      <w:r>
+        <w:rPr>
+          <w:rFonts w:hint="eastAsia"/>
+        </w:rPr>
+        <w:t>业务服务：订单，结算，分销，酒店价格库存操作</w:t>
+      </w:r>
+      <w:r>
+        <w:t>…</w:t>
+      </w:r>
+    </w:p>
+    <w:p>
+      <w:pPr>
+        <w:rPr>
+          <w:rFonts w:hint="eastAsia"/>
+        </w:rPr>
+      </w:pPr>
+      <w:r>
+        <w:rPr>
+          <w:rFonts w:hint="eastAsia"/>
+        </w:rPr>
+        <w:t>基础服务：酒店静态数据查询，价格查询</w:t>
+      </w:r>
+      <w:r>
+        <w:t>…</w:t>
+      </w:r>
+    </w:p>
+    <w:p>
+      <w:r>
+        <w:rPr>
+          <w:rFonts w:hint="eastAsia"/>
+        </w:rPr>
+        <w:t>聚合服务（提供给用户页面调用）：酒店详情页面，同时调用多个业务服务接口.</w:t>
+      </w:r>
+      <w:r>
+        <w:t>.</w:t>
+      </w:r>
+    </w:p>
+    <w:p/>
+    <w:p>
+      <w:pPr>
+        <w:rPr>
+          <w:b/>
+        </w:rPr>
+      </w:pPr>
+      <w:r>
+        <w:rPr>
+          <w:rFonts w:hint="eastAsia"/>
+          <w:b/>
+        </w:rPr>
+        <w:lastRenderedPageBreak/>
+        <w:t>R</w:t>
+      </w:r>
+      <w:r>
+        <w:rPr>
+          <w:b/>
+        </w:rPr>
+        <w:t>PC</w:t>
+      </w:r>
+      <w:r>
+        <w:rPr>
+          <w:rFonts w:hint="eastAsia"/>
+          <w:b/>
+        </w:rPr>
+        <w:t>与R</w:t>
+      </w:r>
+      <w:r>
+        <w:rPr>
+          <w:b/>
+        </w:rPr>
+        <w:t>EST</w:t>
+      </w:r>
+      <w:r>
+        <w:rPr>
+          <w:rFonts w:hint="eastAsia"/>
+          <w:b/>
+        </w:rPr>
+        <w:t>区别</w:t>
+      </w:r>
       <w:bookmarkStart w:id="0" w:name="_GoBack"/>
       <w:bookmarkEnd w:id="0"/>
-      <w:r>
-        <w:t xml:space="preserve">hessian  </w:t>
-      </w:r>
+    </w:p>
+    <w:tbl>
+      <w:tblPr>
+        <w:tblStyle w:val="a4"/>
+        <w:tblW w:w="0" w:type="auto"/>
+        <w:tblLook w:val="04A0" w:firstRow="1" w:lastRow="0" w:firstColumn="1" w:lastColumn="0" w:noHBand="0" w:noVBand="1"/>
+      </w:tblPr>
+      <w:tblGrid>
+        <w:gridCol w:w="2765"/>
+        <w:gridCol w:w="2765"/>
+        <w:gridCol w:w="2766"/>
+      </w:tblGrid>
+      <w:tr>
+        <w:tc>
+          <w:tcPr>
+            <w:tcW w:w="2765" w:type="dxa"/>
+          </w:tcPr>
+          <w:p>
+            <w:pPr>
+              <w:rPr>
+                <w:rFonts w:hint="eastAsia"/>
+              </w:rPr>
+            </w:pPr>
+          </w:p>
+        </w:tc>
+        <w:tc>
+          <w:tcPr>
+            <w:tcW w:w="2765" w:type="dxa"/>
+          </w:tcPr>
+          <w:p>
+            <w:pPr>
+              <w:rPr>
+                <w:rFonts w:hint="eastAsia"/>
+              </w:rPr>
+            </w:pPr>
+            <w:r>
+              <w:rPr>
+                <w:rFonts w:hint="eastAsia"/>
+              </w:rPr>
+              <w:t>RPC</w:t>
+            </w:r>
+          </w:p>
+        </w:tc>
+        <w:tc>
+          <w:tcPr>
+            <w:tcW w:w="2766" w:type="dxa"/>
+          </w:tcPr>
+          <w:p>
+            <w:pPr>
+              <w:rPr>
+                <w:rFonts w:hint="eastAsia"/>
+              </w:rPr>
+            </w:pPr>
+            <w:r>
+              <w:rPr>
+                <w:rFonts w:hint="eastAsia"/>
+              </w:rPr>
+              <w:t>REST</w:t>
+            </w:r>
+          </w:p>
+        </w:tc>
+      </w:tr>
+      <w:tr>
+        <w:tc>
+          <w:tcPr>
+            <w:tcW w:w="2765" w:type="dxa"/>
+          </w:tcPr>
+          <w:p>
+            <w:pPr>
+              <w:rPr>
+                <w:rFonts w:hint="eastAsia"/>
+              </w:rPr>
+            </w:pPr>
+            <w:r>
+              <w:rPr>
+                <w:rFonts w:hint="eastAsia"/>
+              </w:rPr>
+              <w:t>耦合性</w:t>
+            </w:r>
+          </w:p>
+        </w:tc>
+        <w:tc>
+          <w:tcPr>
+            <w:tcW w:w="2765" w:type="dxa"/>
+          </w:tcPr>
+          <w:p>
+            <w:pPr>
+              <w:rPr>
+                <w:rFonts w:hint="eastAsia"/>
+              </w:rPr>
+            </w:pPr>
+            <w:r>
+              <w:rPr>
+                <w:rFonts w:hint="eastAsia"/>
+              </w:rPr>
+              <w:t>强耦合</w:t>
+            </w:r>
+          </w:p>
+        </w:tc>
+        <w:tc>
+          <w:tcPr>
+            <w:tcW w:w="2766" w:type="dxa"/>
+          </w:tcPr>
+          <w:p>
+            <w:pPr>
+              <w:rPr>
+                <w:rFonts w:hint="eastAsia"/>
+              </w:rPr>
+            </w:pPr>
+            <w:r>
+              <w:rPr>
+                <w:rFonts w:hint="eastAsia"/>
+              </w:rPr>
+              <w:t>松耦合</w:t>
+            </w:r>
+          </w:p>
+        </w:tc>
+      </w:tr>
+      <w:tr>
+        <w:tc>
+          <w:tcPr>
+            <w:tcW w:w="2765" w:type="dxa"/>
+          </w:tcPr>
+          <w:p>
+            <w:pPr>
+              <w:rPr>
+                <w:rFonts w:hint="eastAsia"/>
+              </w:rPr>
+            </w:pPr>
+            <w:r>
+              <w:rPr>
+                <w:rFonts w:hint="eastAsia"/>
+              </w:rPr>
+              <w:t>消息协议</w:t>
+            </w:r>
+          </w:p>
+        </w:tc>
+        <w:tc>
+          <w:tcPr>
+            <w:tcW w:w="2765" w:type="dxa"/>
+          </w:tcPr>
+          <w:p>
+            <w:pPr>
+              <w:rPr>
+                <w:rFonts w:hint="eastAsia"/>
+              </w:rPr>
+            </w:pPr>
+            <w:r>
+              <w:rPr>
+                <w:rFonts w:hint="eastAsia"/>
+              </w:rPr>
+              <w:t>二进制(</w:t>
+            </w:r>
+            <w:proofErr w:type="spellStart"/>
+            <w:r>
+              <w:t>protobuf</w:t>
+            </w:r>
+            <w:proofErr w:type="spellEnd"/>
+            <w:r>
+              <w:t xml:space="preserve"> IDL)</w:t>
+            </w:r>
+          </w:p>
+        </w:tc>
+        <w:tc>
+          <w:tcPr>
+            <w:tcW w:w="2766" w:type="dxa"/>
+          </w:tcPr>
+          <w:p>
+            <w:pPr>
+              <w:rPr>
+                <w:rFonts w:hint="eastAsia"/>
+              </w:rPr>
+            </w:pPr>
+            <w:r>
+              <w:rPr>
+                <w:rFonts w:hint="eastAsia"/>
+              </w:rPr>
+              <w:t xml:space="preserve">文本 </w:t>
+            </w:r>
+            <w:proofErr w:type="spellStart"/>
+            <w:r>
+              <w:t>Json</w:t>
+            </w:r>
+            <w:proofErr w:type="spellEnd"/>
+            <w:r>
+              <w:t>/XML</w:t>
+            </w:r>
+          </w:p>
+        </w:tc>
+      </w:tr>
+      <w:tr>
+        <w:tc>
+          <w:tcPr>
+            <w:tcW w:w="2765" w:type="dxa"/>
+          </w:tcPr>
+          <w:p>
+            <w:pPr>
+              <w:rPr>
+                <w:rFonts w:hint="eastAsia"/>
+              </w:rPr>
+            </w:pPr>
+            <w:r>
+              <w:rPr>
+                <w:rFonts w:hint="eastAsia"/>
+              </w:rPr>
+              <w:t>通讯协议</w:t>
+            </w:r>
+          </w:p>
+        </w:tc>
+        <w:tc>
+          <w:tcPr>
+            <w:tcW w:w="2765" w:type="dxa"/>
+          </w:tcPr>
+          <w:p>
+            <w:pPr>
+              <w:rPr>
+                <w:rFonts w:hint="eastAsia"/>
+              </w:rPr>
+            </w:pPr>
+            <w:r>
+              <w:t>TCP</w:t>
+            </w:r>
+          </w:p>
+        </w:tc>
+        <w:tc>
+          <w:tcPr>
+            <w:tcW w:w="2766" w:type="dxa"/>
+          </w:tcPr>
+          <w:p>
+            <w:pPr>
+              <w:rPr>
+                <w:rFonts w:hint="eastAsia"/>
+              </w:rPr>
+            </w:pPr>
+            <w:r>
+              <w:rPr>
+                <w:rFonts w:hint="eastAsia"/>
+              </w:rPr>
+              <w:t>H</w:t>
+            </w:r>
+            <w:r>
+              <w:t>TTP</w:t>
+            </w:r>
+          </w:p>
+        </w:tc>
+      </w:tr>
+      <w:tr>
+        <w:tc>
+          <w:tcPr>
+            <w:tcW w:w="2765" w:type="dxa"/>
+          </w:tcPr>
+          <w:p>
+            <w:pPr>
+              <w:rPr>
+                <w:rFonts w:hint="eastAsia"/>
+              </w:rPr>
+            </w:pPr>
+            <w:r>
+              <w:rPr>
+                <w:rFonts w:hint="eastAsia"/>
+              </w:rPr>
+              <w:t>性能</w:t>
+            </w:r>
+          </w:p>
+        </w:tc>
+        <w:tc>
+          <w:tcPr>
+            <w:tcW w:w="2765" w:type="dxa"/>
+          </w:tcPr>
+          <w:p>
+            <w:pPr>
+              <w:rPr>
+                <w:rFonts w:hint="eastAsia"/>
+              </w:rPr>
+            </w:pPr>
+            <w:r>
+              <w:rPr>
+                <w:rFonts w:hint="eastAsia"/>
+              </w:rPr>
+              <w:t>高</w:t>
+            </w:r>
+          </w:p>
+        </w:tc>
+        <w:tc>
+          <w:tcPr>
+            <w:tcW w:w="2766" w:type="dxa"/>
+          </w:tcPr>
+          <w:p>
+            <w:pPr>
+              <w:rPr>
+                <w:rFonts w:hint="eastAsia"/>
+              </w:rPr>
+            </w:pPr>
+            <w:r>
+              <w:rPr>
+                <w:rFonts w:hint="eastAsia"/>
+              </w:rPr>
+              <w:t>低于R</w:t>
+            </w:r>
+            <w:r>
+              <w:t>PC</w:t>
+            </w:r>
+          </w:p>
+        </w:tc>
+      </w:tr>
+      <w:tr>
+        <w:tc>
+          <w:tcPr>
+            <w:tcW w:w="2765" w:type="dxa"/>
+          </w:tcPr>
+          <w:p>
+            <w:pPr>
+              <w:rPr>
+                <w:rFonts w:hint="eastAsia"/>
+              </w:rPr>
+            </w:pPr>
+            <w:r>
+              <w:rPr>
+                <w:rFonts w:hint="eastAsia"/>
+              </w:rPr>
+              <w:t>对外开放</w:t>
+            </w:r>
+          </w:p>
+        </w:tc>
+        <w:tc>
+          <w:tcPr>
+            <w:tcW w:w="2765" w:type="dxa"/>
+          </w:tcPr>
+          <w:p>
+            <w:pPr>
+              <w:rPr>
+                <w:rFonts w:hint="eastAsia"/>
+              </w:rPr>
+            </w:pPr>
+            <w:r>
+              <w:rPr>
+                <w:rFonts w:hint="eastAsia"/>
+              </w:rPr>
+              <w:t>需要转成文本的协议</w:t>
+            </w:r>
+          </w:p>
+        </w:tc>
+        <w:tc>
+          <w:tcPr>
+            <w:tcW w:w="2766" w:type="dxa"/>
+          </w:tcPr>
+          <w:p>
+            <w:pPr>
+              <w:rPr>
+                <w:rFonts w:hint="eastAsia"/>
+              </w:rPr>
+            </w:pPr>
+            <w:r>
+              <w:rPr>
+                <w:rFonts w:hint="eastAsia"/>
+              </w:rPr>
+              <w:t>可直接对外</w:t>
+            </w:r>
+          </w:p>
+        </w:tc>
+      </w:tr>
+      <w:tr>
+        <w:tc>
+          <w:tcPr>
+            <w:tcW w:w="2765" w:type="dxa"/>
+          </w:tcPr>
+          <w:p>
+            <w:pPr>
+              <w:rPr>
+                <w:rFonts w:hint="eastAsia"/>
+              </w:rPr>
+            </w:pPr>
+            <w:r>
+              <w:rPr>
+                <w:rFonts w:hint="eastAsia"/>
+              </w:rPr>
+              <w:t>客户端</w:t>
+            </w:r>
+          </w:p>
+        </w:tc>
+        <w:tc>
+          <w:tcPr>
+            <w:tcW w:w="2765" w:type="dxa"/>
+          </w:tcPr>
+          <w:p>
+            <w:pPr>
+              <w:rPr>
+                <w:rFonts w:hint="eastAsia"/>
+              </w:rPr>
+            </w:pPr>
+            <w:r>
+              <w:rPr>
+                <w:rFonts w:hint="eastAsia"/>
+              </w:rPr>
+              <w:t>需要单独引入客户端</w:t>
+            </w:r>
+          </w:p>
+        </w:tc>
+        <w:tc>
+          <w:tcPr>
+            <w:tcW w:w="2766" w:type="dxa"/>
+          </w:tcPr>
+          <w:p>
+            <w:pPr>
+              <w:rPr>
+                <w:rFonts w:hint="eastAsia"/>
+              </w:rPr>
+            </w:pPr>
+            <w:r>
+              <w:rPr>
+                <w:rFonts w:hint="eastAsia"/>
+              </w:rPr>
+              <w:t>H</w:t>
+            </w:r>
+            <w:r>
+              <w:t>TTP</w:t>
+            </w:r>
+            <w:r>
+              <w:rPr>
+                <w:rFonts w:hint="eastAsia"/>
+              </w:rPr>
+              <w:t>客户端</w:t>
+            </w:r>
+          </w:p>
+        </w:tc>
+      </w:tr>
+    </w:tbl>
+    <w:p>
+      <w:pPr>
+        <w:rPr>
+          <w:rFonts w:hint="eastAsia"/>
+        </w:rPr>
+      </w:pPr>
+    </w:p>
+    <w:p/>
+    <w:p/>
+    <w:p>
+      <w:pPr>
+        <w:rPr>
+          <w:rFonts w:hint="eastAsia"/>
+        </w:rPr>
+      </w:pPr>
+    </w:p>
+    <w:p>
+      <w:pPr>
+        <w:rPr>
+          <w:b/>
+        </w:rPr>
+      </w:pPr>
+      <w:r>
+        <w:rPr>
+          <w:rFonts w:hint="eastAsia"/>
+          <w:b/>
+        </w:rPr>
+        <w:t>分布式事务</w:t>
+      </w:r>
+    </w:p>
+    <w:p>
+      <w:r>
+        <w:rPr>
+          <w:rFonts w:hint="eastAsia"/>
+        </w:rPr>
+        <w:t>产生场景：</w:t>
+      </w:r>
+    </w:p>
+    <w:p>
+      <w:r>
+        <w:rPr>
+          <w:rFonts w:hint="eastAsia"/>
+        </w:rPr>
+        <w:t>库存和订单两个独立的微服务，每个</w:t>
+      </w:r>
+      <w:proofErr w:type="gramStart"/>
+      <w:r>
+        <w:rPr>
+          <w:rFonts w:hint="eastAsia"/>
+        </w:rPr>
+        <w:t>微服务</w:t>
+      </w:r>
+      <w:proofErr w:type="gramEnd"/>
+      <w:r>
+        <w:rPr>
+          <w:rFonts w:hint="eastAsia"/>
+        </w:rPr>
+        <w:t>维护了自己的数据库。</w:t>
+      </w:r>
+    </w:p>
+    <w:p>
+      <w:r>
+        <w:rPr>
+          <w:rFonts w:hint="eastAsia"/>
+        </w:rPr>
+        <w:t>先扣减库存，然后生成订单</w:t>
+      </w:r>
+    </w:p>
+    <w:p>
+      <w:r>
+        <w:rPr>
+          <w:rFonts w:hint="eastAsia"/>
+        </w:rPr>
+        <w:t>结果库存</w:t>
+      </w:r>
+      <w:proofErr w:type="gramStart"/>
+      <w:r>
+        <w:rPr>
+          <w:rFonts w:hint="eastAsia"/>
+        </w:rPr>
+        <w:t>扣成功</w:t>
+      </w:r>
+      <w:proofErr w:type="gramEnd"/>
+      <w:r>
+        <w:rPr>
+          <w:rFonts w:hint="eastAsia"/>
+        </w:rPr>
+        <w:t xml:space="preserve"> 订单生成失败</w:t>
+      </w:r>
+    </w:p>
+    <w:p/>
+    <w:p>
+      <w:r>
+        <w:rPr>
+          <w:rFonts w:hint="eastAsia"/>
+        </w:rPr>
+        <w:t>解决方案</w:t>
+      </w:r>
+    </w:p>
+    <w:p>
+      <w:pPr>
+        <w:pStyle w:val="a3"/>
+        <w:numPr>
+          <w:ilvl w:val="0"/>
+          <w:numId w:val="1"/>
+        </w:numPr>
+        <w:ind w:firstLineChars="0"/>
+      </w:pPr>
+      <w:r>
+        <w:rPr>
+          <w:rFonts w:hint="eastAsia"/>
+        </w:rPr>
+        <w:t>两段式提交</w:t>
+      </w:r>
+    </w:p>
+    <w:p>
+      <w:r>
+        <w:rPr>
+          <w:rFonts w:hint="eastAsia"/>
+        </w:rPr>
+        <w:t>引入事务协调者，分为准备阶段和提交阶段</w:t>
+      </w:r>
+    </w:p>
+    <w:p>
+      <w:r>
+        <w:rPr>
+          <w:rFonts w:hint="eastAsia"/>
+        </w:rPr>
+        <w:t>准备阶段：参与者执行事务，但不提交，参与者返回协调者是否执行成功</w:t>
+      </w:r>
+    </w:p>
+    <w:p>
+      <w:r>
+        <w:rPr>
+          <w:rFonts w:hint="eastAsia"/>
+        </w:rPr>
+        <w:t>提交阶段：若所有参与者都提交成功，</w:t>
+      </w:r>
+      <w:proofErr w:type="gramStart"/>
+      <w:r>
+        <w:rPr>
+          <w:rFonts w:hint="eastAsia"/>
+        </w:rPr>
+        <w:t>则</w:t>
+      </w:r>
+      <w:r>
+        <w:rPr>
+          <w:rFonts w:hint="eastAsia"/>
+        </w:rPr>
+        <w:t>协调</w:t>
+      </w:r>
+      <w:proofErr w:type="gramEnd"/>
+      <w:r>
+        <w:rPr>
+          <w:rFonts w:hint="eastAsia"/>
+        </w:rPr>
+        <w:t>者发起命令提交事务。若有参与者执行失败，则</w:t>
+      </w:r>
+      <w:proofErr w:type="gramStart"/>
+      <w:r>
+        <w:rPr>
+          <w:rFonts w:hint="eastAsia"/>
+        </w:rPr>
+        <w:t>都回滚</w:t>
+      </w:r>
+      <w:proofErr w:type="gramEnd"/>
+      <w:r>
+        <w:rPr>
+          <w:rFonts w:hint="eastAsia"/>
+        </w:rPr>
+        <w:t>(</w:t>
+      </w:r>
+      <w:r>
+        <w:t>Undo Log)</w:t>
+      </w:r>
+    </w:p>
+    <w:p/>
+    <w:p>
+      <w:r>
+        <w:rPr>
+          <w:rFonts w:hint="eastAsia"/>
+        </w:rPr>
+        <w:t>问题：</w:t>
+      </w:r>
+    </w:p>
+    <w:p>
+      <w:pPr>
+        <w:pStyle w:val="a3"/>
+        <w:numPr>
+          <w:ilvl w:val="0"/>
+          <w:numId w:val="2"/>
+        </w:numPr>
+        <w:ind w:firstLineChars="0"/>
+      </w:pPr>
+      <w:r>
+        <w:rPr>
+          <w:rFonts w:hint="eastAsia"/>
+        </w:rPr>
+        <w:t>性能不高，各节点都占用数据库资源，需要等所有节点都成功，才能提交事务，释放资源</w:t>
+      </w:r>
+    </w:p>
+    <w:p>
+      <w:pPr>
+        <w:pStyle w:val="a3"/>
+        <w:numPr>
+          <w:ilvl w:val="0"/>
+          <w:numId w:val="2"/>
+        </w:numPr>
+        <w:ind w:firstLineChars="0"/>
+      </w:pPr>
+      <w:r>
+        <w:rPr>
+          <w:rFonts w:hint="eastAsia"/>
+        </w:rPr>
+        <w:t>协调者单点故障，会导致参与者卡住，无法继续下一步（可以引入超时时间</w:t>
+      </w:r>
+      <w:r>
+        <w:rPr>
+          <w:rFonts w:hint="eastAsia"/>
+        </w:rPr>
+        <w:t>，超过超时事件自动提交，</w:t>
+      </w:r>
+      <w:r>
+        <w:rPr>
+          <w:rFonts w:hint="eastAsia"/>
+        </w:rPr>
+        <w:t>即三段式</w:t>
+      </w:r>
+      <w:r>
+        <w:rPr>
+          <w:rFonts w:hint="eastAsia"/>
+        </w:rPr>
+        <w:t>）</w:t>
+      </w:r>
+    </w:p>
+    <w:p>
+      <w:pPr>
+        <w:pStyle w:val="a3"/>
+        <w:numPr>
+          <w:ilvl w:val="0"/>
+          <w:numId w:val="2"/>
+        </w:numPr>
+        <w:ind w:firstLineChars="0"/>
+      </w:pPr>
+      <w:r>
+        <w:rPr>
+          <w:rFonts w:hint="eastAsia"/>
+        </w:rPr>
+        <w:t>数据不一致。 如第二阶段，网络故障导致某个参与者没有收到提交的指令。</w:t>
+      </w:r>
+    </w:p>
+    <w:p/>
+    <w:p>
+      <w:pPr>
+        <w:pStyle w:val="a3"/>
+        <w:numPr>
+          <w:ilvl w:val="0"/>
+          <w:numId w:val="1"/>
+        </w:numPr>
+        <w:ind w:firstLineChars="0"/>
+      </w:pPr>
+      <w:r>
+        <w:rPr>
+          <w:rFonts w:hint="eastAsia"/>
+        </w:rPr>
+        <w:t>TCC事务(通过业务代码实现</w:t>
+      </w:r>
+      <w:r>
+        <w:t>)</w:t>
+      </w:r>
+    </w:p>
+    <w:p>
+      <w:pPr>
+        <w:pStyle w:val="a3"/>
+        <w:ind w:left="360" w:firstLineChars="0" w:firstLine="0"/>
+      </w:pPr>
+      <w:r>
+        <w:rPr>
+          <w:rFonts w:hint="eastAsia"/>
+        </w:rPr>
+        <w:t>Try</w:t>
+      </w:r>
+      <w:r>
+        <w:t xml:space="preserve"> </w:t>
+      </w:r>
+      <w:r>
+        <w:rPr>
+          <w:rFonts w:hint="eastAsia"/>
+        </w:rPr>
+        <w:t>Conf</w:t>
+      </w:r>
+      <w:r>
+        <w:t>ir</w:t>
+      </w:r>
+      <w:r>
+        <w:rPr>
+          <w:rFonts w:hint="eastAsia"/>
+        </w:rPr>
+        <w:t>m</w:t>
+      </w:r>
+      <w:r>
+        <w:t xml:space="preserve"> </w:t>
+      </w:r>
+      <w:r>
+        <w:rPr>
+          <w:rFonts w:hint="eastAsia"/>
+        </w:rPr>
+        <w:t>Cancel</w:t>
+      </w:r>
+    </w:p>
+    <w:p>
+      <w:pPr>
+        <w:pStyle w:val="a3"/>
+        <w:ind w:left="360" w:firstLineChars="0" w:firstLine="0"/>
+      </w:pPr>
+      <w:r>
+        <w:rPr>
+          <w:rFonts w:hint="eastAsia"/>
+        </w:rPr>
+        <w:t>Try阶段</w:t>
+      </w:r>
+    </w:p>
+    <w:p>
+      <w:pPr>
+        <w:pStyle w:val="a3"/>
+        <w:ind w:left="360" w:firstLineChars="0" w:firstLine="0"/>
+      </w:pPr>
+      <w:r>
+        <w:rPr>
+          <w:rFonts w:hint="eastAsia"/>
+        </w:rPr>
+        <w:t>锁定资源，系统监测</w:t>
+      </w:r>
+    </w:p>
+    <w:p>
+      <w:pPr>
+        <w:pStyle w:val="a3"/>
+        <w:ind w:left="360" w:firstLineChars="0" w:firstLine="0"/>
+      </w:pPr>
+      <w:r>
+        <w:rPr>
+          <w:rFonts w:hint="eastAsia"/>
+        </w:rPr>
+        <w:t>Con</w:t>
+      </w:r>
+      <w:r>
+        <w:t>firm</w:t>
+      </w:r>
+      <w:r>
+        <w:rPr>
+          <w:rFonts w:hint="eastAsia"/>
+        </w:rPr>
+        <w:t>阶段</w:t>
+      </w:r>
+    </w:p>
+    <w:p>
+      <w:pPr>
+        <w:pStyle w:val="a3"/>
+        <w:ind w:left="360" w:firstLineChars="0" w:firstLine="0"/>
+      </w:pPr>
+      <w:r>
+        <w:rPr>
+          <w:rFonts w:hint="eastAsia"/>
+        </w:rPr>
+        <w:t>对业务系统做确认提交，默认如果t</w:t>
+      </w:r>
+      <w:r>
+        <w:t>ry</w:t>
+      </w:r>
+      <w:r>
+        <w:rPr>
+          <w:rFonts w:hint="eastAsia"/>
+        </w:rPr>
+        <w:t>成功，则c</w:t>
+      </w:r>
+      <w:r>
+        <w:t>onfirm</w:t>
+      </w:r>
+      <w:r>
+        <w:rPr>
+          <w:rFonts w:hint="eastAsia"/>
+        </w:rPr>
+        <w:t>一定成功</w:t>
+      </w:r>
+    </w:p>
+    <w:p>
+      <w:pPr>
+        <w:pStyle w:val="a3"/>
+        <w:ind w:left="360" w:firstLineChars="0" w:firstLine="0"/>
+      </w:pPr>
+      <w:r>
+        <w:rPr>
+          <w:rFonts w:hint="eastAsia"/>
+        </w:rPr>
+        <w:t>C</w:t>
+      </w:r>
+      <w:r>
+        <w:t>ancel</w:t>
+      </w:r>
+      <w:r>
+        <w:rPr>
+          <w:rFonts w:hint="eastAsia"/>
+        </w:rPr>
+        <w:t>阶段</w:t>
+      </w:r>
+    </w:p>
+    <w:p>
+      <w:pPr>
+        <w:pStyle w:val="a3"/>
+        <w:ind w:left="360" w:firstLineChars="0" w:firstLine="0"/>
+      </w:pPr>
+      <w:r>
+        <w:rPr>
+          <w:rFonts w:hint="eastAsia"/>
+        </w:rPr>
+        <w:t>2如果失败了，通过对应的Can</w:t>
+      </w:r>
+      <w:r>
+        <w:t>cel</w:t>
+      </w:r>
+      <w:proofErr w:type="gramStart"/>
+      <w:r>
+        <w:rPr>
+          <w:rFonts w:hint="eastAsia"/>
+        </w:rPr>
+        <w:t>操作回滚补偿</w:t>
+      </w:r>
+      <w:proofErr w:type="gramEnd"/>
+    </w:p>
+    <w:p>
+      <w:pPr>
+        <w:pStyle w:val="a3"/>
+        <w:ind w:left="360" w:firstLineChars="0" w:firstLine="0"/>
+      </w:pPr>
+    </w:p>
+    <w:p>
+      <w:pPr>
+        <w:pStyle w:val="a3"/>
+        <w:ind w:left="360" w:firstLineChars="0" w:firstLine="0"/>
+      </w:pPr>
+      <w:r>
+        <w:rPr>
+          <w:rFonts w:hint="eastAsia"/>
+        </w:rPr>
+        <w:t xml:space="preserve">优点 流程简单 </w:t>
+      </w:r>
+      <w:r>
+        <w:t xml:space="preserve"> </w:t>
+      </w:r>
+      <w:r>
+        <w:rPr>
+          <w:rFonts w:hint="eastAsia"/>
+        </w:rPr>
+        <w:t>缺点 一致性差，要写很多补偿代码</w:t>
+      </w:r>
+    </w:p>
+    <w:p/>
+    <w:p>
+      <w:pPr>
+        <w:pStyle w:val="a3"/>
+        <w:numPr>
+          <w:ilvl w:val="0"/>
+          <w:numId w:val="1"/>
+        </w:numPr>
+        <w:ind w:firstLineChars="0"/>
+      </w:pPr>
+      <w:r>
+        <w:rPr>
+          <w:rFonts w:hint="eastAsia"/>
+        </w:rPr>
+        <w:t>本地消息表</w:t>
+      </w:r>
+    </w:p>
+    <w:p>
+      <w:pPr>
+        <w:pStyle w:val="a3"/>
+        <w:ind w:left="360" w:firstLineChars="0" w:firstLine="0"/>
+      </w:pPr>
+      <w:r>
+        <w:rPr>
+          <w:rFonts w:hint="eastAsia"/>
+        </w:rPr>
+        <w:lastRenderedPageBreak/>
+        <w:t>服务a在处理业务逻辑的时候，同时发送一条消息，两者位于一个事务中。</w:t>
+      </w:r>
+    </w:p>
+    <w:p>
+      <w:pPr>
+        <w:pStyle w:val="a3"/>
+        <w:ind w:left="360" w:firstLineChars="0" w:firstLine="0"/>
+      </w:pPr>
+      <w:r>
+        <w:rPr>
+          <w:rFonts w:hint="eastAsia"/>
+        </w:rPr>
+        <w:t>然后服务b收到消息，开始处理业务，如果处理失败，则返回失败，服务a回滚</w:t>
+      </w:r>
+    </w:p>
+    <w:p>
+      <w:pPr>
+        <w:pStyle w:val="a3"/>
+        <w:ind w:left="360" w:firstLineChars="0" w:firstLine="0"/>
+      </w:pPr>
+      <w:r>
+        <w:rPr>
+          <w:rFonts w:hint="eastAsia"/>
+        </w:rPr>
+        <w:t>优点：避免了前面分布式事务的架构，实现最终一致性</w:t>
+      </w:r>
+    </w:p>
+    <w:p>
+      <w:pPr>
+        <w:pStyle w:val="a3"/>
+        <w:ind w:left="360" w:firstLineChars="0" w:firstLine="0"/>
+      </w:pPr>
+      <w:r>
+        <w:rPr>
+          <w:rFonts w:hint="eastAsia"/>
+        </w:rPr>
+        <w:t>缺点：发消息耦合到业务逻辑中</w:t>
+      </w:r>
+    </w:p>
+    <w:p>
+      <w:pPr>
+        <w:pStyle w:val="a3"/>
+        <w:numPr>
+          <w:ilvl w:val="0"/>
+          <w:numId w:val="1"/>
+        </w:numPr>
+        <w:ind w:firstLineChars="0"/>
+      </w:pPr>
+      <w:r>
+        <w:rPr>
+          <w:rFonts w:hint="eastAsia"/>
+        </w:rPr>
+        <w:t>事务MQ</w:t>
+      </w:r>
+    </w:p>
+    <w:p>
+      <w:pPr>
+        <w:pStyle w:val="a3"/>
+        <w:ind w:left="360" w:firstLineChars="0" w:firstLine="0"/>
+      </w:pPr>
       <w:proofErr w:type="spellStart"/>
       <w:r>
-        <w:t>json</w:t>
+        <w:t>RocketMQ</w:t>
       </w:r>
       <w:proofErr w:type="spellEnd"/>
+      <w:r>
+        <w:rPr>
+          <w:rFonts w:hint="eastAsia"/>
+        </w:rPr>
+        <w:t xml:space="preserve">支持 </w:t>
+      </w:r>
+    </w:p>
+    <w:p>
+      <w:pPr>
+        <w:pStyle w:val="a3"/>
+        <w:ind w:left="360" w:firstLineChars="0" w:firstLine="0"/>
+      </w:pPr>
+      <w:r>
+        <w:rPr>
+          <w:rFonts w:hint="eastAsia"/>
+        </w:rPr>
+        <w:t>业务方先发一条消息，状态为pre</w:t>
+      </w:r>
+      <w:r>
+        <w:t>pare</w:t>
+      </w:r>
+      <w:r>
+        <w:rPr>
+          <w:rFonts w:hint="eastAsia"/>
+        </w:rPr>
+        <w:t>。然后执行本地事务。成功后修改消息状态</w:t>
+      </w:r>
+    </w:p>
+    <w:p>
+      <w:pPr>
+        <w:pStyle w:val="a3"/>
+        <w:ind w:left="360" w:firstLineChars="0" w:firstLine="0"/>
+      </w:pPr>
+      <w:r>
+        <w:rPr>
+          <w:rFonts w:hint="eastAsia"/>
+        </w:rPr>
+        <w:t>消息中心根据消息状态，决定是否转发到下一个业务方进行处理</w:t>
+      </w:r>
+    </w:p>
+    <w:p/>
+    <w:p>
+      <w:pPr>
+        <w:rPr>
+          <w:b/>
+        </w:rPr>
+      </w:pPr>
+      <w:proofErr w:type="gramStart"/>
+      <w:r>
+        <w:rPr>
+          <w:rFonts w:hint="eastAsia"/>
+          <w:b/>
+        </w:rPr>
+        <w:t>秒杀系统</w:t>
+      </w:r>
+      <w:proofErr w:type="gramEnd"/>
+      <w:r>
+        <w:rPr>
+          <w:rFonts w:hint="eastAsia"/>
+          <w:b/>
+        </w:rPr>
+        <w:t>注意问题</w:t>
+      </w:r>
+    </w:p>
+    <w:p>
+      <w:pPr>
+        <w:pStyle w:val="a3"/>
+        <w:numPr>
+          <w:ilvl w:val="0"/>
+          <w:numId w:val="3"/>
+        </w:numPr>
+        <w:ind w:firstLineChars="0"/>
+      </w:pPr>
+      <w:r>
+        <w:rPr>
+          <w:rFonts w:hint="eastAsia"/>
+        </w:rPr>
+        <w:t xml:space="preserve">库存问题 </w:t>
+      </w:r>
+      <w:r>
+        <w:t xml:space="preserve"> </w:t>
+      </w:r>
+      <w:r>
+        <w:rPr>
+          <w:rFonts w:hint="eastAsia"/>
+        </w:rPr>
+        <w:t>放入</w:t>
+      </w:r>
+      <w:proofErr w:type="spellStart"/>
+      <w:r>
+        <w:t>redis</w:t>
+      </w:r>
+      <w:proofErr w:type="spellEnd"/>
+      <w:r>
+        <w:rPr>
+          <w:rFonts w:hint="eastAsia"/>
+        </w:rPr>
+        <w:t>操作</w:t>
+      </w:r>
+      <w:r>
+        <w:t>,</w:t>
+      </w:r>
+      <w:r>
+        <w:rPr>
+          <w:rFonts w:hint="eastAsia"/>
+        </w:rPr>
+        <w:t>通过自</w:t>
+      </w:r>
+      <w:proofErr w:type="gramStart"/>
+      <w:r>
+        <w:rPr>
+          <w:rFonts w:hint="eastAsia"/>
+        </w:rPr>
+        <w:t>减命令</w:t>
+      </w:r>
+      <w:proofErr w:type="gramEnd"/>
+      <w:r>
+        <w:rPr>
+          <w:rFonts w:hint="eastAsia"/>
+        </w:rPr>
+        <w:t>扣减</w:t>
+      </w:r>
+    </w:p>
+    <w:p>
+      <w:pPr>
+        <w:pStyle w:val="a3"/>
+        <w:numPr>
+          <w:ilvl w:val="0"/>
+          <w:numId w:val="3"/>
+        </w:numPr>
+        <w:ind w:firstLineChars="0"/>
+      </w:pPr>
+      <w:proofErr w:type="gramStart"/>
+      <w:r>
+        <w:rPr>
+          <w:rFonts w:hint="eastAsia"/>
+        </w:rPr>
+        <w:t>秒杀系统</w:t>
+      </w:r>
+      <w:proofErr w:type="gramEnd"/>
+      <w:r>
+        <w:rPr>
+          <w:rFonts w:hint="eastAsia"/>
+        </w:rPr>
+        <w:t>及页面尽量独立部署</w:t>
+      </w:r>
+    </w:p>
+    <w:p>
+      <w:pPr>
+        <w:pStyle w:val="a3"/>
+        <w:numPr>
+          <w:ilvl w:val="0"/>
+          <w:numId w:val="3"/>
+        </w:numPr>
+        <w:ind w:firstLineChars="0"/>
+      </w:pPr>
+      <w:r>
+        <w:rPr>
+          <w:rFonts w:hint="eastAsia"/>
+        </w:rPr>
+        <w:t>使用C</w:t>
+      </w:r>
+      <w:r>
+        <w:t>DN</w:t>
+      </w:r>
+    </w:p>
+    <w:p>
+      <w:pPr>
+        <w:pStyle w:val="a3"/>
+        <w:numPr>
+          <w:ilvl w:val="0"/>
+          <w:numId w:val="3"/>
+        </w:numPr>
+        <w:ind w:firstLineChars="0"/>
+      </w:pPr>
+      <w:r>
+        <w:rPr>
+          <w:rFonts w:hint="eastAsia"/>
+        </w:rPr>
+        <w:t>限</w:t>
+      </w:r>
+      <w:proofErr w:type="gramStart"/>
+      <w:r>
+        <w:rPr>
+          <w:rFonts w:hint="eastAsia"/>
+        </w:rPr>
+        <w:t>流措施</w:t>
+      </w:r>
+      <w:proofErr w:type="gramEnd"/>
+      <w:r>
+        <w:rPr>
+          <w:rFonts w:hint="eastAsia"/>
+        </w:rPr>
+        <w:t>到位</w:t>
+      </w:r>
+    </w:p>
+    <w:p>
+      <w:pPr>
+        <w:pStyle w:val="a3"/>
+        <w:numPr>
+          <w:ilvl w:val="0"/>
+          <w:numId w:val="3"/>
+        </w:numPr>
+        <w:ind w:firstLineChars="0"/>
+      </w:pPr>
+      <w:r>
+        <w:t>MQ</w:t>
+      </w:r>
+      <w:r>
+        <w:rPr>
+          <w:rFonts w:hint="eastAsia"/>
+        </w:rPr>
+        <w:t>削峰，排队</w:t>
+      </w:r>
+    </w:p>
+    <w:p>
+      <w:pPr>
+        <w:pStyle w:val="a3"/>
+        <w:numPr>
+          <w:ilvl w:val="0"/>
+          <w:numId w:val="3"/>
+        </w:numPr>
+        <w:ind w:firstLineChars="0"/>
+      </w:pPr>
+      <w:r>
+        <w:rPr>
+          <w:rFonts w:hint="eastAsia"/>
+        </w:rPr>
+        <w:t>异步处理</w:t>
+      </w:r>
+    </w:p>
+    <w:p>
+      <w:pPr>
+        <w:pStyle w:val="a3"/>
+        <w:numPr>
+          <w:ilvl w:val="0"/>
+          <w:numId w:val="3"/>
+        </w:numPr>
+        <w:ind w:firstLineChars="0"/>
+      </w:pPr>
+      <w:r>
+        <w:rPr>
+          <w:rFonts w:hint="eastAsia"/>
+        </w:rPr>
+        <w:t>可扩展</w:t>
+      </w:r>
+    </w:p>
+    <w:p>
+      <w:pPr>
+        <w:pStyle w:val="a3"/>
+        <w:numPr>
+          <w:ilvl w:val="0"/>
+          <w:numId w:val="3"/>
+        </w:numPr>
+        <w:ind w:firstLineChars="0"/>
+      </w:pPr>
+      <w:r>
+        <w:rPr>
+          <w:rFonts w:hint="eastAsia"/>
+        </w:rPr>
+        <w:t>良好的熔断机制</w:t>
+      </w:r>
     </w:p>
     <w:sectPr>
       <w:pgSz w:w="11906" w:h="16838"/>
@@ -123,6 +1696,287 @@
     </w:sectPr>
   </w:body>
 </w:document>
+</file>
+
+<file path=word/numbering.xml><?xml version="1.0" encoding="utf-8"?>
+<w:numbering xmlns:wpc="http://schemas.microsoft.com/office/word/2010/wordprocessingCanvas" xmlns:cx="http://schemas.microsoft.com/office/drawing/2014/chartex" xmlns:mc="http://schemas.openxmlformats.org/markup-compatibility/2006" xmlns:o="urn:schemas-microsoft-com:office:office" xmlns:r="http://schemas.openxmlformats.org/officeDocument/2006/relationships" xmlns:m="http://schemas.openxmlformats.org/officeDocument/2006/math" xmlns:v="urn:schemas-microsoft-com:vml" xmlns:wp14="http://schemas.microsoft.com/office/word/2010/wordprocessingDrawing" xmlns:wp="http://schemas.openxmlformats.org/drawingml/2006/wordprocessingDrawing" xmlns:w10="urn:schemas-microsoft-com:office:word" xmlns:w="http://schemas.openxmlformats.org/wordprocessingml/2006/main" xmlns:w14="http://schemas.microsoft.com/office/word/2010/wordml" xmlns:w15="http://schemas.microsoft.com/office/word/2012/wordml" xmlns:w16se="http://schemas.microsoft.com/office/word/2015/wordml/symex" xmlns:wpg="http://schemas.microsoft.com/office/word/2010/wordprocessingGroup" xmlns:wpi="http://schemas.microsoft.com/office/word/2010/wordprocessingInk" xmlns:wne="http://schemas.microsoft.com/office/word/2006/wordml" xmlns:wps="http://schemas.microsoft.com/office/word/2010/wordprocessingShape" mc:Ignorable="w14 w15 w16se wp14">
+  <w:abstractNum w:abstractNumId="0" w15:restartNumberingAfterBreak="0">
+    <w:nsid w:val="23647D77"/>
+    <w:multiLevelType w:val="hybridMultilevel"/>
+    <w:tmpl w:val="0032B46E"/>
+    <w:lvl w:ilvl="0" w:tplc="DB3C13C0">
+      <w:start w:val="1"/>
+      <w:numFmt w:val="decimal"/>
+      <w:lvlText w:val="%1."/>
+      <w:lvlJc w:val="left"/>
+      <w:pPr>
+        <w:ind w:left="360" w:hanging="360"/>
+      </w:pPr>
+      <w:rPr>
+        <w:rFonts w:hint="default"/>
+      </w:rPr>
+    </w:lvl>
+    <w:lvl w:ilvl="1" w:tplc="04090019" w:tentative="1">
+      <w:start w:val="1"/>
+      <w:numFmt w:val="lowerLetter"/>
+      <w:lvlText w:val="%2)"/>
+      <w:lvlJc w:val="left"/>
+      <w:pPr>
+        <w:ind w:left="840" w:hanging="420"/>
+      </w:pPr>
+    </w:lvl>
+    <w:lvl w:ilvl="2" w:tplc="0409001B" w:tentative="1">
+      <w:start w:val="1"/>
+      <w:numFmt w:val="lowerRoman"/>
+      <w:lvlText w:val="%3."/>
+      <w:lvlJc w:val="right"/>
+      <w:pPr>
+        <w:ind w:left="1260" w:hanging="420"/>
+      </w:pPr>
+    </w:lvl>
+    <w:lvl w:ilvl="3" w:tplc="0409000F" w:tentative="1">
+      <w:start w:val="1"/>
+      <w:numFmt w:val="decimal"/>
+      <w:lvlText w:val="%4."/>
+      <w:lvlJc w:val="left"/>
+      <w:pPr>
+        <w:ind w:left="1680" w:hanging="420"/>
+      </w:pPr>
+    </w:lvl>
+    <w:lvl w:ilvl="4" w:tplc="04090019" w:tentative="1">
+      <w:start w:val="1"/>
+      <w:numFmt w:val="lowerLetter"/>
+      <w:lvlText w:val="%5)"/>
+      <w:lvlJc w:val="left"/>
+      <w:pPr>
+        <w:ind w:left="2100" w:hanging="420"/>
+      </w:pPr>
+    </w:lvl>
+    <w:lvl w:ilvl="5" w:tplc="0409001B" w:tentative="1">
+      <w:start w:val="1"/>
+      <w:numFmt w:val="lowerRoman"/>
+      <w:lvlText w:val="%6."/>
+      <w:lvlJc w:val="right"/>
+      <w:pPr>
+        <w:ind w:left="2520" w:hanging="420"/>
+      </w:pPr>
+    </w:lvl>
+    <w:lvl w:ilvl="6" w:tplc="0409000F" w:tentative="1">
+      <w:start w:val="1"/>
+      <w:numFmt w:val="decimal"/>
+      <w:lvlText w:val="%7."/>
+      <w:lvlJc w:val="left"/>
+      <w:pPr>
+        <w:ind w:left="2940" w:hanging="420"/>
+      </w:pPr>
+    </w:lvl>
+    <w:lvl w:ilvl="7" w:tplc="04090019" w:tentative="1">
+      <w:start w:val="1"/>
+      <w:numFmt w:val="lowerLetter"/>
+      <w:lvlText w:val="%8)"/>
+      <w:lvlJc w:val="left"/>
+      <w:pPr>
+        <w:ind w:left="3360" w:hanging="420"/>
+      </w:pPr>
+    </w:lvl>
+    <w:lvl w:ilvl="8" w:tplc="0409001B" w:tentative="1">
+      <w:start w:val="1"/>
+      <w:numFmt w:val="lowerRoman"/>
+      <w:lvlText w:val="%9."/>
+      <w:lvlJc w:val="right"/>
+      <w:pPr>
+        <w:ind w:left="3780" w:hanging="420"/>
+      </w:pPr>
+    </w:lvl>
+  </w:abstractNum>
+  <w:abstractNum w:abstractNumId="1" w15:restartNumberingAfterBreak="0">
+    <w:nsid w:val="2C795A94"/>
+    <w:multiLevelType w:val="hybridMultilevel"/>
+    <w:tmpl w:val="C318EE02"/>
+    <w:lvl w:ilvl="0" w:tplc="9A96D58A">
+      <w:start w:val="1"/>
+      <w:numFmt w:val="decimal"/>
+      <w:lvlText w:val="%1."/>
+      <w:lvlJc w:val="left"/>
+      <w:pPr>
+        <w:ind w:left="360" w:hanging="360"/>
+      </w:pPr>
+      <w:rPr>
+        <w:rFonts w:hint="default"/>
+      </w:rPr>
+    </w:lvl>
+    <w:lvl w:ilvl="1" w:tplc="04090019" w:tentative="1">
+      <w:start w:val="1"/>
+      <w:numFmt w:val="lowerLetter"/>
+      <w:lvlText w:val="%2)"/>
+      <w:lvlJc w:val="left"/>
+      <w:pPr>
+        <w:ind w:left="840" w:hanging="420"/>
+      </w:pPr>
+    </w:lvl>
+    <w:lvl w:ilvl="2" w:tplc="0409001B" w:tentative="1">
+      <w:start w:val="1"/>
+      <w:numFmt w:val="lowerRoman"/>
+      <w:lvlText w:val="%3."/>
+      <w:lvlJc w:val="right"/>
+      <w:pPr>
+        <w:ind w:left="1260" w:hanging="420"/>
+      </w:pPr>
+    </w:lvl>
+    <w:lvl w:ilvl="3" w:tplc="0409000F" w:tentative="1">
+      <w:start w:val="1"/>
+      <w:numFmt w:val="decimal"/>
+      <w:lvlText w:val="%4."/>
+      <w:lvlJc w:val="left"/>
+      <w:pPr>
+        <w:ind w:left="1680" w:hanging="420"/>
+      </w:pPr>
+    </w:lvl>
+    <w:lvl w:ilvl="4" w:tplc="04090019" w:tentative="1">
+      <w:start w:val="1"/>
+      <w:numFmt w:val="lowerLetter"/>
+      <w:lvlText w:val="%5)"/>
+      <w:lvlJc w:val="left"/>
+      <w:pPr>
+        <w:ind w:left="2100" w:hanging="420"/>
+      </w:pPr>
+    </w:lvl>
+    <w:lvl w:ilvl="5" w:tplc="0409001B" w:tentative="1">
+      <w:start w:val="1"/>
+      <w:numFmt w:val="lowerRoman"/>
+      <w:lvlText w:val="%6."/>
+      <w:lvlJc w:val="right"/>
+      <w:pPr>
+        <w:ind w:left="2520" w:hanging="420"/>
+      </w:pPr>
+    </w:lvl>
+    <w:lvl w:ilvl="6" w:tplc="0409000F" w:tentative="1">
+      <w:start w:val="1"/>
+      <w:numFmt w:val="decimal"/>
+      <w:lvlText w:val="%7."/>
+      <w:lvlJc w:val="left"/>
+      <w:pPr>
+        <w:ind w:left="2940" w:hanging="420"/>
+      </w:pPr>
+    </w:lvl>
+    <w:lvl w:ilvl="7" w:tplc="04090019" w:tentative="1">
+      <w:start w:val="1"/>
+      <w:numFmt w:val="lowerLetter"/>
+      <w:lvlText w:val="%8)"/>
+      <w:lvlJc w:val="left"/>
+      <w:pPr>
+        <w:ind w:left="3360" w:hanging="420"/>
+      </w:pPr>
+    </w:lvl>
+    <w:lvl w:ilvl="8" w:tplc="0409001B" w:tentative="1">
+      <w:start w:val="1"/>
+      <w:numFmt w:val="lowerRoman"/>
+      <w:lvlText w:val="%9."/>
+      <w:lvlJc w:val="right"/>
+      <w:pPr>
+        <w:ind w:left="3780" w:hanging="420"/>
+      </w:pPr>
+    </w:lvl>
+  </w:abstractNum>
+  <w:abstractNum w:abstractNumId="2" w15:restartNumberingAfterBreak="0">
+    <w:nsid w:val="4F036DAE"/>
+    <w:multiLevelType w:val="hybridMultilevel"/>
+    <w:tmpl w:val="ABB27D7E"/>
+    <w:lvl w:ilvl="0" w:tplc="D5E42EBE">
+      <w:start w:val="1"/>
+      <w:numFmt w:val="decimal"/>
+      <w:lvlText w:val="（%1）"/>
+      <w:lvlJc w:val="left"/>
+      <w:pPr>
+        <w:ind w:left="720" w:hanging="720"/>
+      </w:pPr>
+      <w:rPr>
+        <w:rFonts w:hint="default"/>
+      </w:rPr>
+    </w:lvl>
+    <w:lvl w:ilvl="1" w:tplc="04090019" w:tentative="1">
+      <w:start w:val="1"/>
+      <w:numFmt w:val="lowerLetter"/>
+      <w:lvlText w:val="%2)"/>
+      <w:lvlJc w:val="left"/>
+      <w:pPr>
+        <w:ind w:left="840" w:hanging="420"/>
+      </w:pPr>
+    </w:lvl>
+    <w:lvl w:ilvl="2" w:tplc="0409001B" w:tentative="1">
+      <w:start w:val="1"/>
+      <w:numFmt w:val="lowerRoman"/>
+      <w:lvlText w:val="%3."/>
+      <w:lvlJc w:val="right"/>
+      <w:pPr>
+        <w:ind w:left="1260" w:hanging="420"/>
+      </w:pPr>
+    </w:lvl>
+    <w:lvl w:ilvl="3" w:tplc="0409000F" w:tentative="1">
+      <w:start w:val="1"/>
+      <w:numFmt w:val="decimal"/>
+      <w:lvlText w:val="%4."/>
+      <w:lvlJc w:val="left"/>
+      <w:pPr>
+        <w:ind w:left="1680" w:hanging="420"/>
+      </w:pPr>
+    </w:lvl>
+    <w:lvl w:ilvl="4" w:tplc="04090019" w:tentative="1">
+      <w:start w:val="1"/>
+      <w:numFmt w:val="lowerLetter"/>
+      <w:lvlText w:val="%5)"/>
+      <w:lvlJc w:val="left"/>
+      <w:pPr>
+        <w:ind w:left="2100" w:hanging="420"/>
+      </w:pPr>
+    </w:lvl>
+    <w:lvl w:ilvl="5" w:tplc="0409001B" w:tentative="1">
+      <w:start w:val="1"/>
+      <w:numFmt w:val="lowerRoman"/>
+      <w:lvlText w:val="%6."/>
+      <w:lvlJc w:val="right"/>
+      <w:pPr>
+        <w:ind w:left="2520" w:hanging="420"/>
+      </w:pPr>
+    </w:lvl>
+    <w:lvl w:ilvl="6" w:tplc="0409000F" w:tentative="1">
+      <w:start w:val="1"/>
+      <w:numFmt w:val="decimal"/>
+      <w:lvlText w:val="%7."/>
+      <w:lvlJc w:val="left"/>
+      <w:pPr>
+        <w:ind w:left="2940" w:hanging="420"/>
+      </w:pPr>
+    </w:lvl>
+    <w:lvl w:ilvl="7" w:tplc="04090019" w:tentative="1">
+      <w:start w:val="1"/>
+      <w:numFmt w:val="lowerLetter"/>
+      <w:lvlText w:val="%8)"/>
+      <w:lvlJc w:val="left"/>
+      <w:pPr>
+        <w:ind w:left="3360" w:hanging="420"/>
+      </w:pPr>
+    </w:lvl>
+    <w:lvl w:ilvl="8" w:tplc="0409001B" w:tentative="1">
+      <w:start w:val="1"/>
+      <w:numFmt w:val="lowerRoman"/>
+      <w:lvlText w:val="%9."/>
+      <w:lvlJc w:val="right"/>
+      <w:pPr>
+        <w:ind w:left="3780" w:hanging="420"/>
+      </w:pPr>
+    </w:lvl>
+  </w:abstractNum>
+  <w:num w:numId="1">
+    <w:abstractNumId w:val="1"/>
+  </w:num>
+  <w:num w:numId="2">
+    <w:abstractNumId w:val="2"/>
+  </w:num>
+  <w:num w:numId="3">
+    <w:abstractNumId w:val="0"/>
+  </w:num>
+</w:numbering>
 </file>
 
 <file path=word/styles.xml><?xml version="1.0" encoding="utf-8"?>
@@ -547,6 +2401,32 @@
     <w:semiHidden/>
     <w:unhideWhenUsed/>
   </w:style>
+  <w:style w:type="paragraph" w:styleId="a3">
+    <w:name w:val="List Paragraph"/>
+    <w:basedOn w:val="a"/>
+    <w:uiPriority w:val="34"/>
+    <w:qFormat/>
+    <w:rsid w:val="002679D3"/>
+    <w:pPr>
+      <w:ind w:firstLineChars="200" w:firstLine="420"/>
+    </w:pPr>
+  </w:style>
+  <w:style w:type="table" w:styleId="a4">
+    <w:name w:val="Table Grid"/>
+    <w:basedOn w:val="a1"/>
+    <w:uiPriority w:val="39"/>
+    <w:rsid w:val="003B0134"/>
+    <w:tblPr>
+      <w:tblBorders>
+        <w:top w:val="single" w:sz="4" w:space="0" w:color="auto"/>
+        <w:left w:val="single" w:sz="4" w:space="0" w:color="auto"/>
+        <w:bottom w:val="single" w:sz="4" w:space="0" w:color="auto"/>
+        <w:right w:val="single" w:sz="4" w:space="0" w:color="auto"/>
+        <w:insideH w:val="single" w:sz="4" w:space="0" w:color="auto"/>
+        <w:insideV w:val="single" w:sz="4" w:space="0" w:color="auto"/>
+      </w:tblBorders>
+    </w:tblPr>
+  </w:style>
 </w:styles>
 </file>
 
